--- a/326_final/Rubric.docx
+++ b/326_final/Rubric.docx
@@ -225,16 +225,7 @@
                 <w:rFonts w:ascii="Times New Roman" w:eastAsia="Times New Roman" w:hAnsi="Times New Roman" w:cs="Times New Roman"/>
                 <w:kern w:val="0"/>
               </w:rPr>
-              <w:t xml:space="preserve">Excellent effort with </w:t>
-            </w:r>
-            <w:bookmarkStart w:id="0" w:name="_GoBack"/>
-            <w:bookmarkEnd w:id="0"/>
-            <w:r>
-              <w:rPr>
-                <w:rFonts w:ascii="Times New Roman" w:eastAsia="Times New Roman" w:hAnsi="Times New Roman" w:cs="Times New Roman"/>
-                <w:kern w:val="0"/>
-              </w:rPr>
-              <w:t>creativity</w:t>
+              <w:t>Excellent effort with creativity</w:t>
             </w:r>
             <w:r>
               <w:rPr>
@@ -447,7 +438,44 @@
                 <w:rFonts w:ascii="Times New Roman" w:eastAsia="Times New Roman" w:hAnsi="Times New Roman" w:cs="Times New Roman"/>
                 <w:kern w:val="0"/>
               </w:rPr>
-              <w:t>Portfolio is organized in a clear manner</w:t>
+              <w:t xml:space="preserve">Portfolio is </w:t>
+            </w:r>
+            <w:r>
+              <w:rPr>
+                <w:rFonts w:ascii="Times New Roman" w:eastAsia="Malgun Gothic" w:hAnsi="Times New Roman" w:cs="Times New Roman"/>
+                <w:kern w:val="0"/>
+              </w:rPr>
+              <w:t>perfectly</w:t>
+            </w:r>
+            <w:r>
+              <w:rPr>
+                <w:rFonts w:ascii="Times New Roman" w:eastAsia="Times New Roman" w:hAnsi="Times New Roman" w:cs="Times New Roman"/>
+                <w:kern w:val="0"/>
+              </w:rPr>
+              <w:t xml:space="preserve"> organized.</w:t>
+            </w:r>
+          </w:p>
+        </w:tc>
+        <w:tc>
+          <w:tcPr>
+            <w:tcW w:w="1613" w:type="dxa"/>
+          </w:tcPr>
+          <w:p>
+            <w:pPr>
+              <w:widowControl/>
+              <w:wordWrap/>
+              <w:jc w:val="left"/>
+              <w:rPr>
+                <w:rFonts w:ascii="Times New Roman" w:eastAsia="Times New Roman" w:hAnsi="Times New Roman" w:cs="Times New Roman"/>
+                <w:kern w:val="0"/>
+              </w:rPr>
+            </w:pPr>
+            <w:r>
+              <w:rPr>
+                <w:rFonts w:ascii="Times New Roman" w:eastAsia="Times New Roman" w:hAnsi="Times New Roman" w:cs="Times New Roman"/>
+                <w:kern w:val="0"/>
+              </w:rPr>
+              <w:t>Portfolio is mostly organized</w:t>
             </w:r>
             <w:r>
               <w:rPr>
@@ -460,24 +488,24 @@
         </w:tc>
         <w:tc>
           <w:tcPr>
-            <w:tcW w:w="1613" w:type="dxa"/>
-          </w:tcPr>
-          <w:p>
-            <w:pPr>
-              <w:widowControl/>
-              <w:wordWrap/>
-              <w:jc w:val="left"/>
-              <w:rPr>
-                <w:rFonts w:ascii="Times New Roman" w:eastAsia="Times New Roman" w:hAnsi="Times New Roman" w:cs="Times New Roman"/>
-                <w:kern w:val="0"/>
-              </w:rPr>
-            </w:pPr>
-            <w:r>
-              <w:rPr>
-                <w:rFonts w:ascii="Times New Roman" w:eastAsia="Times New Roman" w:hAnsi="Times New Roman" w:cs="Times New Roman"/>
-                <w:kern w:val="0"/>
-              </w:rPr>
-              <w:t>Portfolio is mostly organized</w:t>
+            <w:tcW w:w="1676" w:type="dxa"/>
+          </w:tcPr>
+          <w:p>
+            <w:pPr>
+              <w:widowControl/>
+              <w:wordWrap/>
+              <w:jc w:val="left"/>
+              <w:rPr>
+                <w:rFonts w:ascii="Times New Roman" w:eastAsia="Times New Roman" w:hAnsi="Times New Roman" w:cs="Times New Roman"/>
+                <w:kern w:val="0"/>
+              </w:rPr>
+            </w:pPr>
+            <w:r>
+              <w:rPr>
+                <w:rFonts w:ascii="Times New Roman" w:eastAsia="Times New Roman" w:hAnsi="Times New Roman" w:cs="Times New Roman"/>
+                <w:kern w:val="0"/>
+              </w:rPr>
+              <w:t>Portfolio is organized with some error</w:t>
             </w:r>
             <w:r>
               <w:rPr>
@@ -490,36 +518,6 @@
         </w:tc>
         <w:tc>
           <w:tcPr>
-            <w:tcW w:w="1676" w:type="dxa"/>
-          </w:tcPr>
-          <w:p>
-            <w:pPr>
-              <w:widowControl/>
-              <w:wordWrap/>
-              <w:jc w:val="left"/>
-              <w:rPr>
-                <w:rFonts w:ascii="Times New Roman" w:eastAsia="Times New Roman" w:hAnsi="Times New Roman" w:cs="Times New Roman"/>
-                <w:kern w:val="0"/>
-              </w:rPr>
-            </w:pPr>
-            <w:r>
-              <w:rPr>
-                <w:rFonts w:ascii="Times New Roman" w:eastAsia="Times New Roman" w:hAnsi="Times New Roman" w:cs="Times New Roman"/>
-                <w:kern w:val="0"/>
-              </w:rPr>
-              <w:t>Portfolio is organized with some error</w:t>
-            </w:r>
-            <w:r>
-              <w:rPr>
-                <w:rFonts w:ascii="Times New Roman" w:eastAsia="Times New Roman" w:hAnsi="Times New Roman" w:cs="Times New Roman"/>
-                <w:kern w:val="0"/>
-              </w:rPr>
-              <w:t>.</w:t>
-            </w:r>
-          </w:p>
-        </w:tc>
-        <w:tc>
-          <w:tcPr>
             <w:tcW w:w="1391" w:type="dxa"/>
           </w:tcPr>
           <w:p>
@@ -537,7 +535,21 @@
                 <w:rFonts w:ascii="Times New Roman" w:eastAsia="Times New Roman" w:hAnsi="Times New Roman" w:cs="Times New Roman"/>
                 <w:kern w:val="0"/>
               </w:rPr>
-              <w:t>Some thought put into work. Not all material is relevant.</w:t>
+              <w:t>Some thought put into work. Not all material</w:t>
+            </w:r>
+            <w:r>
+              <w:rPr>
+                <w:rFonts w:ascii="Times New Roman" w:eastAsia="Times New Roman" w:hAnsi="Times New Roman" w:cs="Times New Roman"/>
+                <w:kern w:val="0"/>
+              </w:rPr>
+              <w:t>s are</w:t>
+            </w:r>
+            <w:r>
+              <w:rPr>
+                <w:rFonts w:ascii="Times New Roman" w:eastAsia="Times New Roman" w:hAnsi="Times New Roman" w:cs="Times New Roman"/>
+                <w:kern w:val="0"/>
+              </w:rPr>
+              <w:t xml:space="preserve"> relevant.</w:t>
             </w:r>
           </w:p>
         </w:tc>
@@ -698,6 +710,13 @@
             </w:pPr>
             <w:r>
               <w:rPr>
+                <w:rFonts w:ascii="Times New Roman" w:eastAsia="Malgun Gothic" w:hAnsi="Times New Roman" w:cs="Times New Roman"/>
+                <w:kern w:val="0"/>
+              </w:rPr>
+              <w:t xml:space="preserve">Portfolio shows </w:t>
+            </w:r>
+            <w:r>
+              <w:rPr>
                 <w:rFonts w:ascii="Times New Roman" w:eastAsia="Times New Roman" w:hAnsi="Times New Roman" w:cs="Times New Roman"/>
                 <w:kern w:val="0"/>
               </w:rPr>
@@ -1122,7 +1141,16 @@
                 <w:rFonts w:ascii="Times New Roman" w:eastAsia="Times New Roman" w:hAnsi="Times New Roman" w:cs="Times New Roman"/>
                 <w:kern w:val="0"/>
               </w:rPr>
-              <w:t>Only 1-2 pieces of evidence</w:t>
+              <w:t>Only 1-</w:t>
+            </w:r>
+            <w:bookmarkStart w:id="0" w:name="_GoBack"/>
+            <w:bookmarkEnd w:id="0"/>
+            <w:r>
+              <w:rPr>
+                <w:rFonts w:ascii="Times New Roman" w:eastAsia="Times New Roman" w:hAnsi="Times New Roman" w:cs="Times New Roman"/>
+                <w:kern w:val="0"/>
+              </w:rPr>
+              <w:t>2 pieces of evidence</w:t>
             </w:r>
             <w:r>
               <w:rPr>
